--- a/db/musicandhistory/1987 copy.docx
+++ b/db/musicandhistory/1987 copy.docx
@@ -7188,6 +7188,29 @@
       </w:pPr>
       <w:r>
         <w:rPr>
+          <w:rFonts w:ascii="Book Antiqua" w:hAnsi="Book Antiqua"/>
+          <w:i/>
+          <w:color w:val="000000"/>
+        </w:rPr>
+        <w:t>Un Jardin de Passacailles</w:t>
+      </w:r>
+      <w:r>
+        <w:rPr>
+          <w:rFonts w:ascii="Book Antiqua" w:hAnsi="Book Antiqua"/>
+          <w:color w:val="000000"/>
+        </w:rPr>
+        <w:t xml:space="preserve"> for chamber orchestra by Henri Pousseur (58) is performed for the first time, in Montpellier.</w:t>
+      </w:r>
+    </w:p>
+    <w:p>
+      <w:pPr>
+        <w:rPr>
+          <w:rFonts w:ascii="Book Antiqua" w:eastAsia="Times New Roman" w:hAnsi="Book Antiqua"/>
+          <w:color w:val="000000"/>
+        </w:rPr>
+      </w:pPr>
+      <w:r>
+        <w:rPr>
           <w:rFonts w:ascii="Book Antiqua" w:eastAsia="Times New Roman" w:hAnsi="Book Antiqua"/>
           <w:i/>
           <w:color w:val="000000"/>
@@ -8711,7 +8734,7 @@
         <w:rPr>
           <w:rFonts w:ascii="Book Antiqua" w:hAnsi="Book Antiqua"/>
         </w:rPr>
-        <w:t xml:space="preserve">  Vincent Persichetti dies at his home in Philadelphia of lung cancer, aged 72 years, two months, and eight days.</w:t>
+        <w:t xml:space="preserve">  Vincent Ludwig Persichetti dies at his home Hillhouse on Wise Mill Road in Philadelphia, USA, of lung cancer, aged 72 years, two months, and eight days.  He has bequeathed his body to the use of science.</w:t>
       </w:r>
     </w:p>
     <w:p>
@@ -9535,6 +9558,19 @@
           <w:color w:val="000000"/>
         </w:rPr>
         <w:t xml:space="preserve"> for orchestra by Harrison Birtwistle (53) after Machaut (†610) is performed for the first time, in Queen Elizabeth Hall, London.</w:t>
+      </w:r>
+    </w:p>
+    <w:p>
+      <w:pPr>
+        <w:rPr>
+          <w:rFonts w:ascii="Book Antiqua" w:hAnsi="Book Antiqua"/>
+        </w:rPr>
+      </w:pPr>
+      <w:r>
+        <w:rPr>
+          <w:rFonts w:ascii="Book Antiqua" w:hAnsi="Book Antiqua"/>
+        </w:rPr>
+        <w:t>Astor Piazzolla (66) gives a famous, very successful concert in Central Park, New York.</w:t>
       </w:r>
     </w:p>
     <w:p>
@@ -10550,6 +10586,26 @@
     <w:p>
       <w:pPr>
         <w:rPr>
+          <w:rFonts w:ascii="Book Antiqua" w:hAnsi="Book Antiqua"/>
+        </w:rPr>
+      </w:pPr>
+      <w:r>
+        <w:rPr>
+          <w:rFonts w:ascii="Book Antiqua" w:hAnsi="Book Antiqua"/>
+          <w:i/>
+        </w:rPr>
+        <w:t>Vampyr!</w:t>
+      </w:r>
+      <w:r>
+        <w:rPr>
+          <w:rFonts w:ascii="Book Antiqua" w:hAnsi="Book Antiqua"/>
+        </w:rPr>
+        <w:t xml:space="preserve"> for electric guitar by Tristan Murail (37) is performed for the first time, in Angers, France.</w:t>
+      </w:r>
+    </w:p>
+    <w:p>
+      <w:pPr>
+        <w:rPr>
           <w:rFonts w:ascii="Book Antiqua" w:eastAsia="Times New Roman" w:hAnsi="Book Antiqua"/>
           <w:color w:val="000000"/>
         </w:rPr>
@@ -12134,6 +12190,27 @@
     <w:p>
       <w:pPr>
         <w:rPr>
+          <w:rFonts w:ascii="Book Antiqua" w:eastAsia="Times New Roman" w:hAnsi="Book Antiqua"/>
+          <w:color w:val="000000"/>
+        </w:rPr>
+      </w:pPr>
+      <w:r>
+        <w:rPr>
+          <w:rFonts w:ascii="Book Antiqua" w:hAnsi="Book Antiqua"/>
+          <w:i/>
+        </w:rPr>
+        <w:t>Tango Apasionado</w:t>
+      </w:r>
+      <w:r>
+        <w:rPr>
+          <w:rFonts w:ascii="Book Antiqua" w:hAnsi="Book Antiqua"/>
+        </w:rPr>
+        <w:t>, a theatrical presentation by Astor Piazzolla (66), is performed for the first time, in Westbeth Theatre, New York.</w:t>
+      </w:r>
+    </w:p>
+    <w:p>
+      <w:pPr>
+        <w:rPr>
           <w:rFonts w:ascii="Book Antiqua" w:hAnsi="Book Antiqua"/>
         </w:rPr>
       </w:pPr>
@@ -14199,7 +14276,7 @@
           <w:rFonts w:ascii="Book Antiqua" w:eastAsia="Times New Roman" w:hAnsi="Book Antiqua"/>
           <w:color w:val="000000"/>
         </w:rPr>
-        <w:t>March</w:t>
+        <w:t>May</w:t>
       </w:r>
       <w:r>
         <w:rPr>
